--- a/Github_lec1,2.docx
+++ b/Github_lec1,2.docx
@@ -216,7 +216,7 @@
           </mc:Choice>
           <mc:Fallback>
             <w:pict>
-              <v:rect w14:anchorId="57FB0270" id="Rectangle 4" o:spid="_x0000_s1026" style="position:absolute;margin-left:230.25pt;margin-top:7.4pt;width:102.75pt;height:33.75pt;z-index:251659264;visibility:visible;mso-wrap-style:square;mso-wrap-distance-left:9pt;mso-wrap-distance-top:0;mso-wrap-distance-right:9pt;mso-wrap-distance-bottom:0;mso-position-horizontal:absolute;mso-position-horizontal-relative:text;mso-position-vertical:absolute;mso-position-vertical-relative:text;v-text-anchor:middle" o:gfxdata="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" filled="f" strokecolor="#c0504d [3205]">
+              <v:rect w14:anchorId="3712A6D2" id="Rectangle 4" o:spid="_x0000_s1026" style="position:absolute;margin-left:230.25pt;margin-top:7.4pt;width:102.75pt;height:33.75pt;z-index:251659264;visibility:visible;mso-wrap-style:square;mso-wrap-distance-left:9pt;mso-wrap-distance-top:0;mso-wrap-distance-right:9pt;mso-wrap-distance-bottom:0;mso-position-horizontal:absolute;mso-position-horizontal-relative:text;mso-position-vertical:absolute;mso-position-vertical-relative:text;v-text-anchor:middle" o:gfxdata="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" filled="f" strokecolor="#c0504d [3205]">
                 <v:shadow on="t" color="black" opacity="22937f" origin=",.5" offset="0,.63889mm"/>
               </v:rect>
             </w:pict>
@@ -481,7 +481,7 @@
           </mc:Choice>
           <mc:Fallback>
             <w:pict>
-              <v:rect w14:anchorId="472EC1CA" id="Rectangle 9" o:spid="_x0000_s1026" style="position:absolute;margin-left:180pt;margin-top:16.25pt;width:364.5pt;height:14.25pt;z-index:251660288;visibility:visible;mso-wrap-style:square;mso-wrap-distance-left:9pt;mso-wrap-distance-top:0;mso-wrap-distance-right:9pt;mso-wrap-distance-bottom:0;mso-position-horizontal:absolute;mso-position-horizontal-relative:text;mso-position-vertical:absolute;mso-position-vertical-relative:text;v-text-anchor:middle" o:gfxdata="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" filled="f" strokecolor="red">
+              <v:rect w14:anchorId="1173A513" id="Rectangle 9" o:spid="_x0000_s1026" style="position:absolute;margin-left:180pt;margin-top:16.25pt;width:364.5pt;height:14.25pt;z-index:251660288;visibility:visible;mso-wrap-style:square;mso-wrap-distance-left:9pt;mso-wrap-distance-top:0;mso-wrap-distance-right:9pt;mso-wrap-distance-bottom:0;mso-position-horizontal:absolute;mso-position-horizontal-relative:text;mso-position-vertical:absolute;mso-position-vertical-relative:text;v-text-anchor:middle" o:gfxdata="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" filled="f" strokecolor="red">
                 <v:shadow on="t" color="black" opacity="22937f" origin=",.5" offset="0,.63889mm"/>
               </v:rect>
             </w:pict>
@@ -1052,10 +1052,14 @@
     <w:p>
       <w:pPr>
         <w:pStyle w:val="ListParagraph"/>
-        <w:ind w:left="1440"/>
-      </w:pPr>
-      <w:bookmarkStart w:id="0" w:name="_GoBack"/>
-      <w:bookmarkEnd w:id="0"/>
+        <w:numPr>
+          <w:ilvl w:val="0"/>
+          <w:numId w:val="45"/>
+        </w:numPr>
+      </w:pPr>
+      <w:r>
+        <w:t>Step 3</w:t>
+      </w:r>
       <w:r>
         <w:rPr>
           <w:noProof/>
@@ -1111,6 +1115,594 @@
         </w:drawing>
       </w:r>
     </w:p>
+    <w:p>
+      <w:pPr>
+        <w:pStyle w:val="ListParagraph"/>
+        <w:numPr>
+          <w:ilvl w:val="0"/>
+          <w:numId w:val="45"/>
+        </w:numPr>
+      </w:pPr>
+      <w:r>
+        <w:t xml:space="preserve">Step </w:t>
+      </w:r>
+      <w:r>
+        <w:t>4:Edit</w:t>
+      </w:r>
+    </w:p>
+    <w:p>
+      <w:pPr>
+        <w:pStyle w:val="ListParagraph"/>
+      </w:pPr>
+      <w:r>
+        <w:rPr>
+          <w:noProof/>
+          <w:lang w:val="en-US"/>
+        </w:rPr>
+        <mc:AlternateContent>
+          <mc:Choice Requires="wps">
+            <w:drawing>
+              <wp:anchor distT="0" distB="0" distL="114300" distR="114300" simplePos="0" relativeHeight="251661312" behindDoc="0" locked="0" layoutInCell="1" allowOverlap="1" wp14:anchorId="01CB3A14" wp14:editId="5CACA53A">
+                <wp:simplePos x="0" y="0"/>
+                <wp:positionH relativeFrom="column">
+                  <wp:posOffset>5886450</wp:posOffset>
+                </wp:positionH>
+                <wp:positionV relativeFrom="paragraph">
+                  <wp:posOffset>194310</wp:posOffset>
+                </wp:positionV>
+                <wp:extent cx="133350" cy="257175"/>
+                <wp:effectExtent l="0" t="0" r="19050" b="28575"/>
+                <wp:wrapNone/>
+                <wp:docPr id="46" name="Rectangle 46"/>
+                <wp:cNvGraphicFramePr/>
+                <a:graphic xmlns:a="http://schemas.openxmlformats.org/drawingml/2006/main">
+                  <a:graphicData uri="http://schemas.microsoft.com/office/word/2010/wordprocessingShape">
+                    <wps:wsp>
+                      <wps:cNvSpPr/>
+                      <wps:spPr>
+                        <a:xfrm>
+                          <a:off x="0" y="0"/>
+                          <a:ext cx="133350" cy="257175"/>
+                        </a:xfrm>
+                        <a:prstGeom prst="rect">
+                          <a:avLst/>
+                        </a:prstGeom>
+                        <a:noFill/>
+                        <a:ln>
+                          <a:solidFill>
+                            <a:srgbClr val="C00000"/>
+                          </a:solidFill>
+                        </a:ln>
+                        <a:effectLst/>
+                      </wps:spPr>
+                      <wps:style>
+                        <a:lnRef idx="1">
+                          <a:schemeClr val="accent1"/>
+                        </a:lnRef>
+                        <a:fillRef idx="3">
+                          <a:schemeClr val="accent1"/>
+                        </a:fillRef>
+                        <a:effectRef idx="2">
+                          <a:schemeClr val="accent1"/>
+                        </a:effectRef>
+                        <a:fontRef idx="minor">
+                          <a:schemeClr val="lt1"/>
+                        </a:fontRef>
+                      </wps:style>
+                      <wps:bodyPr rot="0" spcFirstLastPara="0" vertOverflow="overflow" horzOverflow="overflow" vert="horz" wrap="square" lIns="91440" tIns="45720" rIns="91440" bIns="45720" numCol="1" spcCol="0" rtlCol="0" fromWordArt="0" anchor="ctr" anchorCtr="0" forceAA="0" compatLnSpc="1">
+                        <a:prstTxWarp prst="textNoShape">
+                          <a:avLst/>
+                        </a:prstTxWarp>
+                        <a:noAutofit/>
+                      </wps:bodyPr>
+                    </wps:wsp>
+                  </a:graphicData>
+                </a:graphic>
+              </wp:anchor>
+            </w:drawing>
+          </mc:Choice>
+          <mc:Fallback>
+            <w:pict>
+              <v:rect w14:anchorId="0CC5EF5D" id="Rectangle 46" o:spid="_x0000_s1026" style="position:absolute;margin-left:463.5pt;margin-top:15.3pt;width:10.5pt;height:20.25pt;z-index:251661312;visibility:visible;mso-wrap-style:square;mso-wrap-distance-left:9pt;mso-wrap-distance-top:0;mso-wrap-distance-right:9pt;mso-wrap-distance-bottom:0;mso-position-horizontal:absolute;mso-position-horizontal-relative:text;mso-position-vertical:absolute;mso-position-vertical-relative:text;v-text-anchor:middle" o:gfxdata="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" filled="f" strokecolor="#c00000"/>
+            </w:pict>
+          </mc:Fallback>
+        </mc:AlternateContent>
+      </w:r>
+      <w:r>
+        <w:t xml:space="preserve">  </w:t>
+      </w:r>
+      <w:r>
+        <w:rPr>
+          <w:noProof/>
+          <w:lang w:val="en-US"/>
+        </w:rPr>
+        <w:drawing>
+          <wp:inline distT="0" distB="0" distL="0" distR="0" wp14:anchorId="16CC7C4F" wp14:editId="313EE60F">
+            <wp:extent cx="5943600" cy="1335405"/>
+            <wp:effectExtent l="0" t="0" r="0" b="0"/>
+            <wp:docPr id="1" name="Picture 1"/>
+            <wp:cNvGraphicFramePr>
+              <a:graphicFrameLocks xmlns:a="http://schemas.openxmlformats.org/drawingml/2006/main" noChangeAspect="1"/>
+            </wp:cNvGraphicFramePr>
+            <a:graphic xmlns:a="http://schemas.openxmlformats.org/drawingml/2006/main">
+              <a:graphicData uri="http://schemas.openxmlformats.org/drawingml/2006/picture">
+                <pic:pic xmlns:pic="http://schemas.openxmlformats.org/drawingml/2006/picture">
+                  <pic:nvPicPr>
+                    <pic:cNvPr id="1" name=""/>
+                    <pic:cNvPicPr/>
+                  </pic:nvPicPr>
+                  <pic:blipFill>
+                    <a:blip r:embed="rId17"/>
+                    <a:stretch>
+                      <a:fillRect/>
+                    </a:stretch>
+                  </pic:blipFill>
+                  <pic:spPr>
+                    <a:xfrm>
+                      <a:off x="0" y="0"/>
+                      <a:ext cx="5943600" cy="1335405"/>
+                    </a:xfrm>
+                    <a:prstGeom prst="rect">
+                      <a:avLst/>
+                    </a:prstGeom>
+                  </pic:spPr>
+                </pic:pic>
+              </a:graphicData>
+            </a:graphic>
+          </wp:inline>
+        </w:drawing>
+      </w:r>
+    </w:p>
+    <w:p>
+      <w:pPr>
+        <w:pStyle w:val="ListParagraph"/>
+        <w:ind w:left="1440"/>
+      </w:pPr>
+    </w:p>
+    <w:p>
+      <w:pPr>
+        <w:pStyle w:val="ListParagraph"/>
+        <w:ind w:left="1440"/>
+      </w:pPr>
+      <w:r>
+        <w:t>1.Red highlighted icon is used for editin in online repository.</w:t>
+      </w:r>
+    </w:p>
+    <w:p>
+      <w:pPr>
+        <w:pStyle w:val="ListParagraph"/>
+        <w:ind w:left="1440"/>
+      </w:pPr>
+      <w:r>
+        <w:rPr>
+          <w:noProof/>
+          <w:lang w:val="en-US"/>
+        </w:rPr>
+        <w:lastRenderedPageBreak/>
+        <w:drawing>
+          <wp:inline distT="0" distB="0" distL="0" distR="0" wp14:anchorId="56FFF535" wp14:editId="346EE053">
+            <wp:extent cx="3314700" cy="695325"/>
+            <wp:effectExtent l="0" t="0" r="0" b="9525"/>
+            <wp:docPr id="48" name="Picture 48"/>
+            <wp:cNvGraphicFramePr>
+              <a:graphicFrameLocks xmlns:a="http://schemas.openxmlformats.org/drawingml/2006/main" noChangeAspect="1"/>
+            </wp:cNvGraphicFramePr>
+            <a:graphic xmlns:a="http://schemas.openxmlformats.org/drawingml/2006/main">
+              <a:graphicData uri="http://schemas.openxmlformats.org/drawingml/2006/picture">
+                <pic:pic xmlns:pic="http://schemas.openxmlformats.org/drawingml/2006/picture">
+                  <pic:nvPicPr>
+                    <pic:cNvPr id="1" name=""/>
+                    <pic:cNvPicPr/>
+                  </pic:nvPicPr>
+                  <pic:blipFill>
+                    <a:blip r:embed="rId18"/>
+                    <a:stretch>
+                      <a:fillRect/>
+                    </a:stretch>
+                  </pic:blipFill>
+                  <pic:spPr>
+                    <a:xfrm>
+                      <a:off x="0" y="0"/>
+                      <a:ext cx="3314700" cy="695325"/>
+                    </a:xfrm>
+                    <a:prstGeom prst="rect">
+                      <a:avLst/>
+                    </a:prstGeom>
+                  </pic:spPr>
+                </pic:pic>
+              </a:graphicData>
+            </a:graphic>
+          </wp:inline>
+        </w:drawing>
+      </w:r>
+    </w:p>
+    <w:p>
+      <w:pPr>
+        <w:pStyle w:val="ListParagraph"/>
+        <w:ind w:left="1440"/>
+      </w:pPr>
+      <w:r>
+        <w:t>2.commit changes can be performed</w:t>
+      </w:r>
+    </w:p>
+    <w:p>
+      <w:pPr>
+        <w:pStyle w:val="ListParagraph"/>
+        <w:ind w:left="1440"/>
+      </w:pPr>
+      <w:r>
+        <w:rPr>
+          <w:noProof/>
+          <w:lang w:val="en-US"/>
+        </w:rPr>
+        <w:drawing>
+          <wp:inline distT="0" distB="0" distL="0" distR="0" wp14:anchorId="6FE8F378" wp14:editId="28BEF578">
+            <wp:extent cx="5943600" cy="2119630"/>
+            <wp:effectExtent l="0" t="0" r="0" b="0"/>
+            <wp:docPr id="47" name="Picture 47"/>
+            <wp:cNvGraphicFramePr>
+              <a:graphicFrameLocks xmlns:a="http://schemas.openxmlformats.org/drawingml/2006/main" noChangeAspect="1"/>
+            </wp:cNvGraphicFramePr>
+            <a:graphic xmlns:a="http://schemas.openxmlformats.org/drawingml/2006/main">
+              <a:graphicData uri="http://schemas.openxmlformats.org/drawingml/2006/picture">
+                <pic:pic xmlns:pic="http://schemas.openxmlformats.org/drawingml/2006/picture">
+                  <pic:nvPicPr>
+                    <pic:cNvPr id="1" name=""/>
+                    <pic:cNvPicPr/>
+                  </pic:nvPicPr>
+                  <pic:blipFill>
+                    <a:blip r:embed="rId19"/>
+                    <a:stretch>
+                      <a:fillRect/>
+                    </a:stretch>
+                  </pic:blipFill>
+                  <pic:spPr>
+                    <a:xfrm>
+                      <a:off x="0" y="0"/>
+                      <a:ext cx="5943600" cy="2119630"/>
+                    </a:xfrm>
+                    <a:prstGeom prst="rect">
+                      <a:avLst/>
+                    </a:prstGeom>
+                  </pic:spPr>
+                </pic:pic>
+              </a:graphicData>
+            </a:graphic>
+          </wp:inline>
+        </w:drawing>
+      </w:r>
+    </w:p>
+    <w:p>
+      <w:pPr>
+        <w:pStyle w:val="ListParagraph"/>
+        <w:ind w:left="1440"/>
+      </w:pPr>
+    </w:p>
+    <w:p>
+      <w:pPr>
+        <w:pStyle w:val="ListParagraph"/>
+        <w:ind w:left="1440"/>
+      </w:pPr>
+      <w:r>
+        <w:rPr>
+          <w:noProof/>
+          <w:lang w:val="en-US"/>
+        </w:rPr>
+        <w:drawing>
+          <wp:inline distT="0" distB="0" distL="0" distR="0" wp14:anchorId="00864EA6" wp14:editId="2CFAE0DE">
+            <wp:extent cx="5943600" cy="2841625"/>
+            <wp:effectExtent l="0" t="0" r="0" b="0"/>
+            <wp:docPr id="49" name="Picture 49"/>
+            <wp:cNvGraphicFramePr>
+              <a:graphicFrameLocks xmlns:a="http://schemas.openxmlformats.org/drawingml/2006/main" noChangeAspect="1"/>
+            </wp:cNvGraphicFramePr>
+            <a:graphic xmlns:a="http://schemas.openxmlformats.org/drawingml/2006/main">
+              <a:graphicData uri="http://schemas.openxmlformats.org/drawingml/2006/picture">
+                <pic:pic xmlns:pic="http://schemas.openxmlformats.org/drawingml/2006/picture">
+                  <pic:nvPicPr>
+                    <pic:cNvPr id="1" name=""/>
+                    <pic:cNvPicPr/>
+                  </pic:nvPicPr>
+                  <pic:blipFill>
+                    <a:blip r:embed="rId20"/>
+                    <a:stretch>
+                      <a:fillRect/>
+                    </a:stretch>
+                  </pic:blipFill>
+                  <pic:spPr>
+                    <a:xfrm>
+                      <a:off x="0" y="0"/>
+                      <a:ext cx="5943600" cy="2841625"/>
+                    </a:xfrm>
+                    <a:prstGeom prst="rect">
+                      <a:avLst/>
+                    </a:prstGeom>
+                  </pic:spPr>
+                </pic:pic>
+              </a:graphicData>
+            </a:graphic>
+          </wp:inline>
+        </w:drawing>
+      </w:r>
+    </w:p>
+    <w:p>
+      <w:pPr>
+        <w:pStyle w:val="ListParagraph"/>
+        <w:ind w:left="1440"/>
+      </w:pPr>
+      <w:r>
+        <w:t>Press commit change button.</w:t>
+      </w:r>
+    </w:p>
+    <w:p>
+      <w:pPr>
+        <w:pStyle w:val="ListParagraph"/>
+        <w:ind w:left="1440"/>
+      </w:pPr>
+      <w:r>
+        <w:rPr>
+          <w:noProof/>
+          <w:lang w:val="en-US"/>
+        </w:rPr>
+        <w:lastRenderedPageBreak/>
+        <w:drawing>
+          <wp:inline distT="0" distB="0" distL="0" distR="0" wp14:anchorId="76AE481A" wp14:editId="171106E8">
+            <wp:extent cx="3819525" cy="2628900"/>
+            <wp:effectExtent l="0" t="0" r="9525" b="0"/>
+            <wp:docPr id="50" name="Picture 50"/>
+            <wp:cNvGraphicFramePr>
+              <a:graphicFrameLocks xmlns:a="http://schemas.openxmlformats.org/drawingml/2006/main" noChangeAspect="1"/>
+            </wp:cNvGraphicFramePr>
+            <a:graphic xmlns:a="http://schemas.openxmlformats.org/drawingml/2006/main">
+              <a:graphicData uri="http://schemas.openxmlformats.org/drawingml/2006/picture">
+                <pic:pic xmlns:pic="http://schemas.openxmlformats.org/drawingml/2006/picture">
+                  <pic:nvPicPr>
+                    <pic:cNvPr id="1" name=""/>
+                    <pic:cNvPicPr/>
+                  </pic:nvPicPr>
+                  <pic:blipFill>
+                    <a:blip r:embed="rId21"/>
+                    <a:stretch>
+                      <a:fillRect/>
+                    </a:stretch>
+                  </pic:blipFill>
+                  <pic:spPr>
+                    <a:xfrm>
+                      <a:off x="0" y="0"/>
+                      <a:ext cx="3819525" cy="2628900"/>
+                    </a:xfrm>
+                    <a:prstGeom prst="rect">
+                      <a:avLst/>
+                    </a:prstGeom>
+                  </pic:spPr>
+                </pic:pic>
+              </a:graphicData>
+            </a:graphic>
+          </wp:inline>
+        </w:drawing>
+      </w:r>
+    </w:p>
+    <w:p>
+      <w:pPr>
+        <w:pStyle w:val="ListParagraph"/>
+        <w:ind w:left="1440"/>
+      </w:pPr>
+    </w:p>
+    <w:p>
+      <w:pPr>
+        <w:pStyle w:val="ListParagraph"/>
+        <w:ind w:left="1440"/>
+      </w:pPr>
+    </w:p>
+    <w:p>
+      <w:pPr>
+        <w:pStyle w:val="ListParagraph"/>
+        <w:ind w:left="1440"/>
+      </w:pPr>
+      <w:r>
+        <w:rPr>
+          <w:noProof/>
+          <w:lang w:val="en-US"/>
+        </w:rPr>
+        <w:drawing>
+          <wp:inline distT="0" distB="0" distL="0" distR="0" wp14:anchorId="664978C6" wp14:editId="3D512105">
+            <wp:extent cx="5943600" cy="1614170"/>
+            <wp:effectExtent l="0" t="0" r="0" b="5080"/>
+            <wp:docPr id="52" name="Picture 52"/>
+            <wp:cNvGraphicFramePr>
+              <a:graphicFrameLocks xmlns:a="http://schemas.openxmlformats.org/drawingml/2006/main" noChangeAspect="1"/>
+            </wp:cNvGraphicFramePr>
+            <a:graphic xmlns:a="http://schemas.openxmlformats.org/drawingml/2006/main">
+              <a:graphicData uri="http://schemas.openxmlformats.org/drawingml/2006/picture">
+                <pic:pic xmlns:pic="http://schemas.openxmlformats.org/drawingml/2006/picture">
+                  <pic:nvPicPr>
+                    <pic:cNvPr id="1" name=""/>
+                    <pic:cNvPicPr/>
+                  </pic:nvPicPr>
+                  <pic:blipFill>
+                    <a:blip r:embed="rId22"/>
+                    <a:stretch>
+                      <a:fillRect/>
+                    </a:stretch>
+                  </pic:blipFill>
+                  <pic:spPr>
+                    <a:xfrm>
+                      <a:off x="0" y="0"/>
+                      <a:ext cx="5943600" cy="1614170"/>
+                    </a:xfrm>
+                    <a:prstGeom prst="rect">
+                      <a:avLst/>
+                    </a:prstGeom>
+                  </pic:spPr>
+                </pic:pic>
+              </a:graphicData>
+            </a:graphic>
+          </wp:inline>
+        </w:drawing>
+      </w:r>
+    </w:p>
+    <w:p>
+      <w:pPr>
+        <w:pStyle w:val="ListParagraph"/>
+        <w:ind w:left="1440"/>
+      </w:pPr>
+    </w:p>
+    <w:p>
+      <w:pPr>
+        <w:pStyle w:val="ListParagraph"/>
+        <w:ind w:left="1440"/>
+      </w:pPr>
+    </w:p>
+    <w:p>
+      <w:pPr>
+        <w:pStyle w:val="ListParagraph"/>
+        <w:ind w:left="1440"/>
+      </w:pPr>
+      <w:r>
+        <w:t>After click on first edit</w:t>
+      </w:r>
+    </w:p>
+    <w:p>
+      <w:pPr>
+        <w:pStyle w:val="ListParagraph"/>
+        <w:ind w:left="1440"/>
+      </w:pPr>
+      <w:r>
+        <w:rPr>
+          <w:noProof/>
+          <w:lang w:val="en-US"/>
+        </w:rPr>
+        <w:lastRenderedPageBreak/>
+        <w:drawing>
+          <wp:inline distT="0" distB="0" distL="0" distR="0" wp14:anchorId="4D74A04B" wp14:editId="02DF37CF">
+            <wp:extent cx="5943600" cy="3491230"/>
+            <wp:effectExtent l="0" t="0" r="0" b="0"/>
+            <wp:docPr id="53" name="Picture 53"/>
+            <wp:cNvGraphicFramePr>
+              <a:graphicFrameLocks xmlns:a="http://schemas.openxmlformats.org/drawingml/2006/main" noChangeAspect="1"/>
+            </wp:cNvGraphicFramePr>
+            <a:graphic xmlns:a="http://schemas.openxmlformats.org/drawingml/2006/main">
+              <a:graphicData uri="http://schemas.openxmlformats.org/drawingml/2006/picture">
+                <pic:pic xmlns:pic="http://schemas.openxmlformats.org/drawingml/2006/picture">
+                  <pic:nvPicPr>
+                    <pic:cNvPr id="1" name=""/>
+                    <pic:cNvPicPr/>
+                  </pic:nvPicPr>
+                  <pic:blipFill>
+                    <a:blip r:embed="rId23"/>
+                    <a:stretch>
+                      <a:fillRect/>
+                    </a:stretch>
+                  </pic:blipFill>
+                  <pic:spPr>
+                    <a:xfrm>
+                      <a:off x="0" y="0"/>
+                      <a:ext cx="5943600" cy="3491230"/>
+                    </a:xfrm>
+                    <a:prstGeom prst="rect">
+                      <a:avLst/>
+                    </a:prstGeom>
+                  </pic:spPr>
+                </pic:pic>
+              </a:graphicData>
+            </a:graphic>
+          </wp:inline>
+        </w:drawing>
+      </w:r>
+    </w:p>
+    <w:p>
+      <w:pPr>
+        <w:pStyle w:val="ListParagraph"/>
+        <w:ind w:left="1440"/>
+      </w:pPr>
+    </w:p>
+    <w:p>
+      <w:pPr>
+        <w:pStyle w:val="ListParagraph"/>
+        <w:ind w:left="1440"/>
+      </w:pPr>
+    </w:p>
+    <w:p>
+      <w:pPr>
+        <w:pStyle w:val="ListParagraph"/>
+        <w:ind w:left="1440"/>
+      </w:pPr>
+    </w:p>
+    <w:p>
+      <w:pPr>
+        <w:pStyle w:val="ListParagraph"/>
+        <w:ind w:left="1440"/>
+      </w:pPr>
+    </w:p>
+    <w:p>
+      <w:pPr>
+        <w:pStyle w:val="ListParagraph"/>
+        <w:numPr>
+          <w:ilvl w:val="0"/>
+          <w:numId w:val="45"/>
+        </w:numPr>
+      </w:pPr>
+      <w:r>
+        <w:t xml:space="preserve">Step </w:t>
+      </w:r>
+      <w:r>
+        <w:t>05:git pull use for retrieve data from centraal repository and synchronize with local repository.</w:t>
+      </w:r>
+    </w:p>
+    <w:p>
+      <w:pPr>
+        <w:ind w:left="360"/>
+      </w:pPr>
+      <w:bookmarkStart w:id="0" w:name="_GoBack"/>
+      <w:bookmarkEnd w:id="0"/>
+      <w:r>
+        <w:rPr>
+          <w:noProof/>
+          <w:lang w:val="en-US"/>
+        </w:rPr>
+        <w:drawing>
+          <wp:inline distT="0" distB="0" distL="0" distR="0" wp14:anchorId="31224641" wp14:editId="0AEDF6C5">
+            <wp:extent cx="5410200" cy="2000250"/>
+            <wp:effectExtent l="0" t="0" r="0" b="0"/>
+            <wp:docPr id="54" name="Picture 54"/>
+            <wp:cNvGraphicFramePr>
+              <a:graphicFrameLocks xmlns:a="http://schemas.openxmlformats.org/drawingml/2006/main" noChangeAspect="1"/>
+            </wp:cNvGraphicFramePr>
+            <a:graphic xmlns:a="http://schemas.openxmlformats.org/drawingml/2006/main">
+              <a:graphicData uri="http://schemas.openxmlformats.org/drawingml/2006/picture">
+                <pic:pic xmlns:pic="http://schemas.openxmlformats.org/drawingml/2006/picture">
+                  <pic:nvPicPr>
+                    <pic:cNvPr id="1" name=""/>
+                    <pic:cNvPicPr/>
+                  </pic:nvPicPr>
+                  <pic:blipFill>
+                    <a:blip r:embed="rId24"/>
+                    <a:stretch>
+                      <a:fillRect/>
+                    </a:stretch>
+                  </pic:blipFill>
+                  <pic:spPr>
+                    <a:xfrm>
+                      <a:off x="0" y="0"/>
+                      <a:ext cx="5410200" cy="2000250"/>
+                    </a:xfrm>
+                    <a:prstGeom prst="rect">
+                      <a:avLst/>
+                    </a:prstGeom>
+                  </pic:spPr>
+                </pic:pic>
+              </a:graphicData>
+            </a:graphic>
+          </wp:inline>
+        </w:drawing>
+      </w:r>
+    </w:p>
+    <w:p>
+      <w:pPr>
+        <w:pStyle w:val="ListParagraph"/>
+      </w:pPr>
+    </w:p>
+    <w:p/>
     <w:sectPr>
       <w:pgSz w:w="12240" w:h="15840"/>
       <w:pgMar w:top="1440" w:right="1440" w:bottom="1440" w:left="1440" w:header="720" w:footer="720" w:gutter="0"/>
@@ -2798,7 +3390,7 @@
   <w:abstractNum w:abstractNumId="15" w15:restartNumberingAfterBreak="0">
     <w:nsid w:val="2EA110E3"/>
     <w:multiLevelType w:val="hybridMultilevel"/>
-    <w:tmpl w:val="28C0B144"/>
+    <w:tmpl w:val="A62A1848"/>
     <w:lvl w:ilvl="0" w:tplc="04090001">
       <w:start w:val="1"/>
       <w:numFmt w:val="bullet"/>
